--- a/ordenanzas/1808.docx
+++ b/ordenanzas/1808.docx
@@ -5,7 +5,8 @@
     <w:p>
       <w:pPr>
         <w:pStyle w:val="Sangradetextonormal"/>
-        <w:spacing w:after="200"/>
+        <w:keepNext/>
+        <w:spacing w:after="240"/>
         <w:ind w:firstLine="0"/>
         <w:jc w:val="right"/>
         <w:rPr>
@@ -22,15 +23,18 @@
     <w:p>
       <w:pPr>
         <w:pStyle w:val="Sangradetextonormal"/>
-        <w:spacing w:after="200"/>
+        <w:keepNext/>
+        <w:spacing w:before="240" w:after="360"/>
         <w:ind w:firstLine="0"/>
         <w:jc w:val="left"/>
         <w:rPr>
+          <w:b/>
           <w:bCs/>
         </w:rPr>
       </w:pPr>
       <w:r>
         <w:rPr>
+          <w:b/>
           <w:bCs/>
         </w:rPr>
         <w:t>ORDENANZA Nº 1808</w:t>
@@ -39,469 +43,115 @@
     <w:p>
       <w:pPr>
         <w:pStyle w:val="Sangradetextonormal"/>
-        <w:spacing w:after="200"/>
+        <w:keepNext/>
+        <w:spacing w:before="240" w:after="120"/>
         <w:ind w:firstLine="0"/>
+        <w:jc w:val="left"/>
+        <w:rPr>
+          <w:b/>
+          <w:bCs/>
+        </w:rPr>
       </w:pPr>
       <w:r>
         <w:rPr>
+          <w:b/>
           <w:bCs/>
         </w:rPr>
         <w:t xml:space="preserve">VISTO: </w:t>
-      </w:r>
-      <w:r>
-        <w:t xml:space="preserve">El Expediente </w:t>
-      </w:r>
-      <w:r>
-        <w:t>Nº</w:t>
-      </w:r>
-      <w:r>
-        <w:t xml:space="preserve"> 12</w:t>
-      </w:r>
-      <w:r>
-        <w:t>.</w:t>
-      </w:r>
-      <w:r>
-        <w:t xml:space="preserve">956-Y-10, mediante el </w:t>
-      </w:r>
-      <w:r>
-        <w:t xml:space="preserve">cual el Arquitecto Luciano Yañez </w:t>
-      </w:r>
-      <w:r>
-        <w:t xml:space="preserve">adjunta Acta de </w:t>
-      </w:r>
-      <w:r>
-        <w:t>donación</w:t>
-      </w:r>
-      <w:r>
-        <w:t xml:space="preserve"> y documentación técnica correspondiente a Mensura</w:t>
-      </w:r>
-      <w:r>
-        <w:t>,</w:t>
-      </w:r>
-      <w:r>
-        <w:t xml:space="preserve"> </w:t>
-      </w:r>
-      <w:r>
-        <w:t>Unificación</w:t>
-      </w:r>
-      <w:r>
-        <w:t xml:space="preserve"> y </w:t>
-      </w:r>
-      <w:r>
-        <w:t>División</w:t>
-      </w:r>
-      <w:r>
-        <w:t>;</w:t>
-      </w:r>
-      <w:r>
-        <w:t xml:space="preserve"> </w:t>
-      </w:r>
-      <w:r>
-        <w:t>y</w:t>
       </w:r>
     </w:p>
     <w:p>
       <w:pPr>
-        <w:spacing w:after="200"/>
-        <w:jc w:val="both"/>
-        <w:rPr>
-          <w:bCs/>
-          <w:lang w:val="es-AR"/>
-        </w:rPr>
+        <w:pStyle w:val="Sangradetextonormal"/>
+        <w:keepNext/>
+        <w:spacing w:after="120"/>
+        <w:ind w:firstLine="0"/>
+        <w:jc w:val="left"/>
       </w:pPr>
       <w:r>
         <w:rPr>
           <w:bCs/>
-          <w:lang w:val="es-AR"/>
-        </w:rPr>
-        <w:t xml:space="preserve">CONSIDERANDO: </w:t>
-      </w:r>
-      <w:r>
-        <w:rPr>
-          <w:bCs/>
-          <w:lang w:val="es-AR"/>
-        </w:rPr>
-        <w:t xml:space="preserve">Que mediante Acta de </w:t>
-      </w:r>
-      <w:r>
-        <w:rPr>
-          <w:bCs/>
-          <w:lang w:val="es-AR"/>
-        </w:rPr>
-        <w:t>Donación</w:t>
-      </w:r>
-      <w:r>
-        <w:rPr>
-          <w:bCs/>
-          <w:lang w:val="es-AR"/>
-        </w:rPr>
-        <w:t xml:space="preserve"> los Sres. </w:t>
-      </w:r>
-      <w:r>
-        <w:rPr>
-          <w:bCs/>
-          <w:lang w:val="es-AR"/>
-        </w:rPr>
-        <w:t>Héctor</w:t>
-      </w:r>
-      <w:r>
-        <w:rPr>
-          <w:bCs/>
-          <w:lang w:val="es-AR"/>
-        </w:rPr>
-        <w:t xml:space="preserve"> H. </w:t>
-      </w:r>
-      <w:r>
-        <w:rPr>
-          <w:bCs/>
-          <w:lang w:val="es-AR"/>
-        </w:rPr>
-        <w:t>Núñez</w:t>
-      </w:r>
-      <w:r>
-        <w:rPr>
-          <w:bCs/>
-          <w:lang w:val="es-AR"/>
-        </w:rPr>
-        <w:t>, Luc</w:t>
-      </w:r>
-      <w:r>
-        <w:rPr>
-          <w:bCs/>
-          <w:lang w:val="es-AR"/>
-        </w:rPr>
-        <w:t>i</w:t>
-      </w:r>
-      <w:r>
-        <w:rPr>
-          <w:bCs/>
-          <w:lang w:val="es-AR"/>
-        </w:rPr>
-        <w:t xml:space="preserve">ano A. </w:t>
-      </w:r>
-      <w:r>
-        <w:rPr>
-          <w:bCs/>
-          <w:lang w:val="es-AR"/>
-        </w:rPr>
-        <w:t>Yañez</w:t>
-      </w:r>
-      <w:r>
-        <w:rPr>
-          <w:bCs/>
-          <w:lang w:val="es-AR"/>
-        </w:rPr>
-        <w:t xml:space="preserve">, </w:t>
-      </w:r>
-      <w:r>
-        <w:rPr>
-          <w:bCs/>
-          <w:lang w:val="es-AR"/>
-        </w:rPr>
-        <w:t>Aníbal</w:t>
-      </w:r>
-      <w:r>
-        <w:rPr>
-          <w:bCs/>
-          <w:lang w:val="es-AR"/>
-        </w:rPr>
-        <w:t xml:space="preserve"> N. </w:t>
-      </w:r>
-      <w:r>
-        <w:rPr>
-          <w:bCs/>
-          <w:lang w:val="es-AR"/>
-        </w:rPr>
-        <w:t>Yañez</w:t>
-      </w:r>
-      <w:r>
-        <w:rPr>
-          <w:bCs/>
-          <w:lang w:val="es-AR"/>
-        </w:rPr>
+        </w:rPr>
+        <w:t xml:space="preserve"> </w:t>
+      </w:r>
+      <w:r>
+        <w:t xml:space="preserve">El Expediente </w:t>
+      </w:r>
+      <w:r>
+        <w:t>N</w:t>
+      </w:r>
+      <w:r>
+        <w:t xml:space="preserve">º </w:t>
+      </w:r>
+      <w:r>
+        <w:t>12</w:t>
+      </w:r>
+      <w:r>
+        <w:t>.</w:t>
+      </w:r>
+      <w:r>
+        <w:t xml:space="preserve">956-Y-10, mediante el </w:t>
+      </w:r>
+      <w:r>
+        <w:t xml:space="preserve">cual el Arquitecto Luciano Yañez </w:t>
+      </w:r>
+      <w:r>
+        <w:t xml:space="preserve">adjunta Acta de </w:t>
+      </w:r>
+      <w:r>
+        <w:t>donación</w:t>
+      </w:r>
+      <w:r>
+        <w:t xml:space="preserve"> y documentación técnica correspondiente a Mensura</w:t>
+      </w:r>
+      <w:r>
+        <w:t>,</w:t>
+      </w:r>
+      <w:r>
+        <w:t xml:space="preserve"> </w:t>
+      </w:r>
+      <w:r>
+        <w:t>Unificación</w:t>
+      </w:r>
+      <w:r>
         <w:t xml:space="preserve"> y </w:t>
       </w:r>
       <w:r>
-        <w:rPr>
-          <w:bCs/>
-          <w:lang w:val="es-AR"/>
-        </w:rPr>
-        <w:t>María</w:t>
-      </w:r>
-      <w:r>
-        <w:rPr>
-          <w:bCs/>
-          <w:lang w:val="es-AR"/>
-        </w:rPr>
-        <w:t xml:space="preserve"> Sol </w:t>
-      </w:r>
-      <w:r>
-        <w:rPr>
-          <w:bCs/>
-          <w:lang w:val="es-AR"/>
-        </w:rPr>
-        <w:t>Yañez</w:t>
-      </w:r>
-      <w:r>
-        <w:rPr>
-          <w:bCs/>
-          <w:lang w:val="es-AR"/>
-        </w:rPr>
-        <w:t xml:space="preserve"> realizan oferta de </w:t>
-      </w:r>
-      <w:r>
-        <w:rPr>
-          <w:bCs/>
-          <w:lang w:val="es-AR"/>
-        </w:rPr>
-        <w:t>donación</w:t>
-      </w:r>
-      <w:r>
-        <w:rPr>
-          <w:bCs/>
-          <w:lang w:val="es-AR"/>
-        </w:rPr>
-        <w:t xml:space="preserve"> a favor de la Municipalidad de Yerba Buena de cuatro fracciones de terreno de su propiedad ubicada en Las Higueritas s/n, para la apertura de las calles Maderuelo, Braile, Pje</w:t>
-      </w:r>
-      <w:r>
-        <w:rPr>
-          <w:bCs/>
-          <w:lang w:val="es-AR"/>
-        </w:rPr>
-        <w:t>.</w:t>
-      </w:r>
-      <w:r>
-        <w:rPr>
-          <w:bCs/>
-          <w:lang w:val="es-AR"/>
-        </w:rPr>
-        <w:t xml:space="preserve"> sin nombre y Pje Milstein</w:t>
-      </w:r>
-      <w:r>
-        <w:rPr>
-          <w:bCs/>
-          <w:lang w:val="es-AR"/>
-        </w:rPr>
+        <w:t>División</w:t>
+      </w:r>
+      <w:r>
         <w:t>;</w:t>
+      </w:r>
+      <w:r>
+        <w:t xml:space="preserve"> </w:t>
+      </w:r>
+      <w:r>
+        <w:t>y</w:t>
       </w:r>
     </w:p>
     <w:p>
       <w:pPr>
-        <w:spacing w:after="200"/>
-        <w:jc w:val="both"/>
-        <w:rPr>
+        <w:keepNext/>
+        <w:spacing w:before="240" w:after="120"/>
+        <w:rPr>
+          <w:b/>
           <w:bCs/>
           <w:lang w:val="es-AR"/>
         </w:rPr>
       </w:pPr>
       <w:r>
         <w:rPr>
-          <w:bCs/>
-          <w:lang w:val="es-AR"/>
-        </w:rPr>
-        <w:t xml:space="preserve"> </w:t>
-      </w:r>
-      <w:r>
-        <w:rPr>
-          <w:bCs/>
-          <w:lang w:val="es-AR"/>
-        </w:rPr>
-        <w:t xml:space="preserve">Que mediante informe del Registro Inmobiliario se constata que los propietarios del </w:t>
-      </w:r>
-      <w:r>
-        <w:rPr>
-          <w:bCs/>
-          <w:lang w:val="es-AR"/>
-        </w:rPr>
-        <w:t>Padrón</w:t>
-      </w:r>
-      <w:r>
-        <w:rPr>
-          <w:bCs/>
-          <w:lang w:val="es-AR"/>
-        </w:rPr>
-        <w:t xml:space="preserve"> </w:t>
-      </w:r>
-      <w:r>
-        <w:rPr>
-          <w:bCs/>
-          <w:lang w:val="es-AR"/>
-        </w:rPr>
-        <w:t>Nº</w:t>
-      </w:r>
-      <w:r>
-        <w:rPr>
-          <w:bCs/>
-          <w:lang w:val="es-AR"/>
-        </w:rPr>
-        <w:t xml:space="preserve"> 480</w:t>
-      </w:r>
-      <w:r>
-        <w:rPr>
-          <w:bCs/>
-          <w:lang w:val="es-AR"/>
-        </w:rPr>
-        <w:t>.</w:t>
-      </w:r>
-      <w:r>
-        <w:rPr>
-          <w:bCs/>
-          <w:lang w:val="es-AR"/>
-        </w:rPr>
-        <w:t xml:space="preserve">197 son los Sres. </w:t>
-      </w:r>
-      <w:r>
-        <w:rPr>
-          <w:bCs/>
-          <w:lang w:val="es-AR"/>
-        </w:rPr>
-        <w:t>Núñez</w:t>
-      </w:r>
-      <w:r>
-        <w:rPr>
-          <w:bCs/>
-          <w:lang w:val="es-AR"/>
-        </w:rPr>
-        <w:t xml:space="preserve"> </w:t>
-      </w:r>
-      <w:r>
-        <w:rPr>
-          <w:bCs/>
-          <w:lang w:val="es-AR"/>
-        </w:rPr>
-        <w:t>Héctor</w:t>
-      </w:r>
-      <w:r>
-        <w:rPr>
-          <w:bCs/>
-          <w:lang w:val="es-AR"/>
-        </w:rPr>
-        <w:t xml:space="preserve"> y el Sr. </w:t>
-      </w:r>
-      <w:r>
-        <w:rPr>
-          <w:bCs/>
-          <w:lang w:val="es-AR"/>
-        </w:rPr>
-        <w:t>Yañez</w:t>
-      </w:r>
-      <w:r>
-        <w:rPr>
-          <w:bCs/>
-          <w:lang w:val="es-AR"/>
-        </w:rPr>
-        <w:t xml:space="preserve"> Hebert </w:t>
-      </w:r>
-      <w:r>
-        <w:rPr>
-          <w:bCs/>
-          <w:lang w:val="es-AR"/>
-        </w:rPr>
-        <w:t>Nicolás</w:t>
-      </w:r>
-      <w:r>
-        <w:rPr>
-          <w:bCs/>
-          <w:lang w:val="es-AR"/>
-        </w:rPr>
-        <w:t xml:space="preserve">, actuando, en este caso, como herederos declarados los Sres. </w:t>
-      </w:r>
-      <w:r>
-        <w:rPr>
-          <w:bCs/>
-          <w:lang w:val="es-AR"/>
-        </w:rPr>
-        <w:t>Aníbal</w:t>
-      </w:r>
-      <w:r>
-        <w:rPr>
-          <w:bCs/>
-          <w:lang w:val="es-AR"/>
-        </w:rPr>
-        <w:t xml:space="preserve"> N. </w:t>
-      </w:r>
-      <w:r>
-        <w:rPr>
-          <w:bCs/>
-          <w:lang w:val="es-AR"/>
-        </w:rPr>
-        <w:t>Yañez</w:t>
-      </w:r>
-      <w:r>
-        <w:rPr>
-          <w:bCs/>
-          <w:lang w:val="es-AR"/>
-        </w:rPr>
-        <w:t>, Luciano A</w:t>
-      </w:r>
-      <w:r>
-        <w:rPr>
-          <w:bCs/>
-          <w:lang w:val="es-AR"/>
-        </w:rPr>
-        <w:t xml:space="preserve">. </w:t>
-      </w:r>
-      <w:r>
-        <w:rPr>
-          <w:bCs/>
-          <w:lang w:val="es-AR"/>
-        </w:rPr>
-        <w:t>Yañez</w:t>
-      </w:r>
-      <w:r>
-        <w:rPr>
-          <w:bCs/>
-          <w:lang w:val="es-AR"/>
-        </w:rPr>
-        <w:t xml:space="preserve"> y </w:t>
-      </w:r>
-      <w:r>
-        <w:rPr>
-          <w:bCs/>
-          <w:lang w:val="es-AR"/>
-        </w:rPr>
-        <w:t>María</w:t>
-      </w:r>
-      <w:r>
-        <w:rPr>
-          <w:bCs/>
-          <w:lang w:val="es-AR"/>
-        </w:rPr>
-        <w:t xml:space="preserve"> sol </w:t>
-      </w:r>
-      <w:r>
-        <w:rPr>
-          <w:bCs/>
-          <w:lang w:val="es-AR"/>
-        </w:rPr>
-        <w:t>Yañez</w:t>
-      </w:r>
-      <w:r>
-        <w:rPr>
-          <w:bCs/>
-          <w:lang w:val="es-AR"/>
-        </w:rPr>
-        <w:t xml:space="preserve">, según </w:t>
-      </w:r>
-      <w:r>
-        <w:rPr>
-          <w:bCs/>
-          <w:lang w:val="es-AR"/>
-        </w:rPr>
-        <w:t>Resolución</w:t>
-      </w:r>
-      <w:r>
-        <w:rPr>
-          <w:bCs/>
-          <w:lang w:val="es-AR"/>
-        </w:rPr>
-        <w:t xml:space="preserve"> que se adjunta en Expediente Nº 149-Y-11;</w:t>
+          <w:b/>
+          <w:bCs/>
+          <w:lang w:val="es-AR"/>
+        </w:rPr>
+        <w:t xml:space="preserve">CONSIDERANDO: </w:t>
       </w:r>
     </w:p>
     <w:p>
       <w:pPr>
-        <w:spacing w:after="200"/>
-        <w:jc w:val="both"/>
+        <w:keepNext/>
+        <w:spacing w:after="120"/>
         <w:rPr>
           <w:bCs/>
           <w:lang w:val="es-AR"/>
@@ -519,7 +169,63 @@
           <w:bCs/>
           <w:lang w:val="es-AR"/>
         </w:rPr>
-        <w:t xml:space="preserve">Que mediante informe del Registro inmobiliario se constata que el Sr. Luciano A. </w:t>
+        <w:t xml:space="preserve">Que mediante Acta de </w:t>
+      </w:r>
+      <w:r>
+        <w:rPr>
+          <w:bCs/>
+          <w:lang w:val="es-AR"/>
+        </w:rPr>
+        <w:t>Donación</w:t>
+      </w:r>
+      <w:r>
+        <w:rPr>
+          <w:bCs/>
+          <w:lang w:val="es-AR"/>
+        </w:rPr>
+        <w:t xml:space="preserve"> los Sres. </w:t>
+      </w:r>
+      <w:r>
+        <w:rPr>
+          <w:bCs/>
+          <w:lang w:val="es-AR"/>
+        </w:rPr>
+        <w:t>Héctor</w:t>
+      </w:r>
+      <w:r>
+        <w:rPr>
+          <w:bCs/>
+          <w:lang w:val="es-AR"/>
+        </w:rPr>
+        <w:t xml:space="preserve"> H. </w:t>
+      </w:r>
+      <w:r>
+        <w:rPr>
+          <w:bCs/>
+          <w:lang w:val="es-AR"/>
+        </w:rPr>
+        <w:t>Núñez</w:t>
+      </w:r>
+      <w:r>
+        <w:rPr>
+          <w:bCs/>
+          <w:lang w:val="es-AR"/>
+        </w:rPr>
+        <w:t>, Luc</w:t>
+      </w:r>
+      <w:r>
+        <w:rPr>
+          <w:bCs/>
+          <w:lang w:val="es-AR"/>
+        </w:rPr>
+        <w:t>i</w:t>
+      </w:r>
+      <w:r>
+        <w:rPr>
+          <w:bCs/>
+          <w:lang w:val="es-AR"/>
+        </w:rPr>
+        <w:t xml:space="preserve">ano A. </w:t>
       </w:r>
       <w:r>
         <w:rPr>
@@ -533,21 +239,77 @@
           <w:bCs/>
           <w:lang w:val="es-AR"/>
         </w:rPr>
-        <w:t xml:space="preserve"> es propietario del </w:t>
-      </w:r>
-      <w:r>
-        <w:rPr>
-          <w:bCs/>
-          <w:lang w:val="es-AR"/>
-        </w:rPr>
-        <w:t>Padrón</w:t>
-      </w:r>
-      <w:r>
-        <w:rPr>
-          <w:bCs/>
-          <w:lang w:val="es-AR"/>
-        </w:rPr>
-        <w:t xml:space="preserve"> Nº 678</w:t>
+        <w:t xml:space="preserve">, </w:t>
+      </w:r>
+      <w:r>
+        <w:rPr>
+          <w:bCs/>
+          <w:lang w:val="es-AR"/>
+        </w:rPr>
+        <w:t>Aníbal</w:t>
+      </w:r>
+      <w:r>
+        <w:rPr>
+          <w:bCs/>
+          <w:lang w:val="es-AR"/>
+        </w:rPr>
+        <w:t xml:space="preserve"> N. </w:t>
+      </w:r>
+      <w:r>
+        <w:rPr>
+          <w:bCs/>
+          <w:lang w:val="es-AR"/>
+        </w:rPr>
+        <w:t>Yañez</w:t>
+      </w:r>
+      <w:r>
+        <w:rPr>
+          <w:bCs/>
+          <w:lang w:val="es-AR"/>
+        </w:rPr>
+        <w:t xml:space="preserve"> y </w:t>
+      </w:r>
+      <w:r>
+        <w:rPr>
+          <w:bCs/>
+          <w:lang w:val="es-AR"/>
+        </w:rPr>
+        <w:t>María</w:t>
+      </w:r>
+      <w:r>
+        <w:rPr>
+          <w:bCs/>
+          <w:lang w:val="es-AR"/>
+        </w:rPr>
+        <w:t xml:space="preserve"> Sol </w:t>
+      </w:r>
+      <w:r>
+        <w:rPr>
+          <w:bCs/>
+          <w:lang w:val="es-AR"/>
+        </w:rPr>
+        <w:t>Yañez</w:t>
+      </w:r>
+      <w:r>
+        <w:rPr>
+          <w:bCs/>
+          <w:lang w:val="es-AR"/>
+        </w:rPr>
+        <w:t xml:space="preserve"> realizan oferta de </w:t>
+      </w:r>
+      <w:r>
+        <w:rPr>
+          <w:bCs/>
+          <w:lang w:val="es-AR"/>
+        </w:rPr>
+        <w:t>donación</w:t>
+      </w:r>
+      <w:r>
+        <w:rPr>
+          <w:bCs/>
+          <w:lang w:val="es-AR"/>
+        </w:rPr>
+        <w:t xml:space="preserve"> a favor de la Municipalidad de Yerba Buena de cuatro fracciones de terreno de su propiedad ubicada en Las Higueritas s/n, para la apertura de las calles Maderuelo, Braile, Pje</w:t>
       </w:r>
       <w:r>
         <w:rPr>
@@ -561,55 +323,20 @@
           <w:bCs/>
           <w:lang w:val="es-AR"/>
         </w:rPr>
-        <w:t xml:space="preserve">253 y </w:t>
-      </w:r>
-      <w:r>
-        <w:rPr>
-          <w:bCs/>
-          <w:lang w:val="es-AR"/>
-        </w:rPr>
-        <w:t>Padrón</w:t>
-      </w:r>
-      <w:r>
-        <w:rPr>
-          <w:bCs/>
-          <w:lang w:val="es-AR"/>
-        </w:rPr>
-        <w:t xml:space="preserve"> </w:t>
-      </w:r>
-      <w:r>
-        <w:rPr>
-          <w:bCs/>
-          <w:lang w:val="es-AR"/>
-        </w:rPr>
-        <w:t>Nº</w:t>
-      </w:r>
-      <w:r>
-        <w:rPr>
-          <w:bCs/>
-          <w:lang w:val="es-AR"/>
-        </w:rPr>
-        <w:t xml:space="preserve"> 678</w:t>
-      </w:r>
-      <w:r>
-        <w:rPr>
-          <w:bCs/>
-          <w:lang w:val="es-AR"/>
-        </w:rPr>
-        <w:t>.</w:t>
-      </w:r>
-      <w:r>
-        <w:rPr>
-          <w:bCs/>
-          <w:lang w:val="es-AR"/>
-        </w:rPr>
-        <w:t>252;</w:t>
+        <w:t xml:space="preserve"> sin nombre y Pje Milstein</w:t>
+      </w:r>
+      <w:r>
+        <w:rPr>
+          <w:bCs/>
+          <w:lang w:val="es-AR"/>
+        </w:rPr>
+        <w:t>;</w:t>
       </w:r>
     </w:p>
     <w:p>
       <w:pPr>
-        <w:spacing w:after="200"/>
-        <w:jc w:val="both"/>
+        <w:keepNext/>
+        <w:spacing w:after="120"/>
         <w:rPr>
           <w:bCs/>
           <w:lang w:val="es-AR"/>
@@ -620,8 +347,350 @@
           <w:bCs/>
           <w:lang w:val="es-AR"/>
         </w:rPr>
+        <w:t xml:space="preserve">Que mediante informe del Registro Inmobiliario se constata que los propietarios del </w:t>
+      </w:r>
+      <w:r>
+        <w:rPr>
+          <w:bCs/>
+          <w:lang w:val="es-AR"/>
+        </w:rPr>
+        <w:t>Padrón</w:t>
+      </w:r>
+      <w:r>
+        <w:rPr>
+          <w:bCs/>
+          <w:lang w:val="es-AR"/>
+        </w:rPr>
         <w:t xml:space="preserve"> </w:t>
       </w:r>
+      <w:r>
+        <w:rPr>
+          <w:bCs/>
+          <w:lang w:val="es-AR"/>
+        </w:rPr>
+        <w:t>N</w:t>
+      </w:r>
+      <w:r>
+        <w:rPr>
+          <w:bCs/>
+          <w:lang w:val="es-AR"/>
+        </w:rPr>
+        <w:t xml:space="preserve">º </w:t>
+      </w:r>
+      <w:r>
+        <w:rPr>
+          <w:bCs/>
+          <w:lang w:val="es-AR"/>
+        </w:rPr>
+        <w:t>480</w:t>
+      </w:r>
+      <w:r>
+        <w:rPr>
+          <w:bCs/>
+          <w:lang w:val="es-AR"/>
+        </w:rPr>
+        <w:t>.</w:t>
+      </w:r>
+      <w:r>
+        <w:rPr>
+          <w:bCs/>
+          <w:lang w:val="es-AR"/>
+        </w:rPr>
+        <w:t xml:space="preserve">197 son los Sres. </w:t>
+      </w:r>
+      <w:r>
+        <w:rPr>
+          <w:bCs/>
+          <w:lang w:val="es-AR"/>
+        </w:rPr>
+        <w:t>Núñez</w:t>
+      </w:r>
+      <w:r>
+        <w:rPr>
+          <w:bCs/>
+          <w:lang w:val="es-AR"/>
+        </w:rPr>
+        <w:t xml:space="preserve"> </w:t>
+      </w:r>
+      <w:r>
+        <w:rPr>
+          <w:bCs/>
+          <w:lang w:val="es-AR"/>
+        </w:rPr>
+        <w:t>Héctor</w:t>
+      </w:r>
+      <w:r>
+        <w:rPr>
+          <w:bCs/>
+          <w:lang w:val="es-AR"/>
+        </w:rPr>
+        <w:t xml:space="preserve"> y el Sr. </w:t>
+      </w:r>
+      <w:r>
+        <w:rPr>
+          <w:bCs/>
+          <w:lang w:val="es-AR"/>
+        </w:rPr>
+        <w:t>Yañez</w:t>
+      </w:r>
+      <w:r>
+        <w:rPr>
+          <w:bCs/>
+          <w:lang w:val="es-AR"/>
+        </w:rPr>
+        <w:t xml:space="preserve"> Hebert </w:t>
+      </w:r>
+      <w:r>
+        <w:rPr>
+          <w:bCs/>
+          <w:lang w:val="es-AR"/>
+        </w:rPr>
+        <w:t>Nicolás</w:t>
+      </w:r>
+      <w:r>
+        <w:rPr>
+          <w:bCs/>
+          <w:lang w:val="es-AR"/>
+        </w:rPr>
+        <w:t xml:space="preserve">, actuando, en este caso, como herederos declarados los Sres. </w:t>
+      </w:r>
+      <w:r>
+        <w:rPr>
+          <w:bCs/>
+          <w:lang w:val="es-AR"/>
+        </w:rPr>
+        <w:t>Aníbal</w:t>
+      </w:r>
+      <w:r>
+        <w:rPr>
+          <w:bCs/>
+          <w:lang w:val="es-AR"/>
+        </w:rPr>
+        <w:t xml:space="preserve"> N. </w:t>
+      </w:r>
+      <w:r>
+        <w:rPr>
+          <w:bCs/>
+          <w:lang w:val="es-AR"/>
+        </w:rPr>
+        <w:t>Yañez</w:t>
+      </w:r>
+      <w:r>
+        <w:rPr>
+          <w:bCs/>
+          <w:lang w:val="es-AR"/>
+        </w:rPr>
+        <w:t>, Luciano A</w:t>
+      </w:r>
+      <w:r>
+        <w:rPr>
+          <w:bCs/>
+          <w:lang w:val="es-AR"/>
+        </w:rPr>
+        <w:t xml:space="preserve">. </w:t>
+      </w:r>
+      <w:r>
+        <w:rPr>
+          <w:bCs/>
+          <w:lang w:val="es-AR"/>
+        </w:rPr>
+        <w:t>Yañez</w:t>
+      </w:r>
+      <w:r>
+        <w:rPr>
+          <w:bCs/>
+          <w:lang w:val="es-AR"/>
+        </w:rPr>
+        <w:t xml:space="preserve"> y </w:t>
+      </w:r>
+      <w:r>
+        <w:rPr>
+          <w:bCs/>
+          <w:lang w:val="es-AR"/>
+        </w:rPr>
+        <w:t>María</w:t>
+      </w:r>
+      <w:r>
+        <w:rPr>
+          <w:bCs/>
+          <w:lang w:val="es-AR"/>
+        </w:rPr>
+        <w:t xml:space="preserve"> sol </w:t>
+      </w:r>
+      <w:r>
+        <w:rPr>
+          <w:bCs/>
+          <w:lang w:val="es-AR"/>
+        </w:rPr>
+        <w:t>Yañez</w:t>
+      </w:r>
+      <w:r>
+        <w:rPr>
+          <w:bCs/>
+          <w:lang w:val="es-AR"/>
+        </w:rPr>
+        <w:t xml:space="preserve">, según </w:t>
+      </w:r>
+      <w:r>
+        <w:rPr>
+          <w:bCs/>
+          <w:lang w:val="es-AR"/>
+        </w:rPr>
+        <w:t>Resolución</w:t>
+      </w:r>
+      <w:r>
+        <w:rPr>
+          <w:bCs/>
+          <w:lang w:val="es-AR"/>
+        </w:rPr>
+        <w:t xml:space="preserve"> que se adjunta en Expediente N</w:t>
+      </w:r>
+      <w:r>
+        <w:rPr>
+          <w:bCs/>
+          <w:lang w:val="es-AR"/>
+        </w:rPr>
+        <w:t xml:space="preserve">º </w:t>
+      </w:r>
+      <w:r>
+        <w:rPr>
+          <w:bCs/>
+          <w:lang w:val="es-AR"/>
+        </w:rPr>
+        <w:t>149-Y-11;</w:t>
+      </w:r>
+    </w:p>
+    <w:p>
+      <w:pPr>
+        <w:keepNext/>
+        <w:spacing w:after="120"/>
+        <w:rPr>
+          <w:bCs/>
+          <w:lang w:val="es-AR"/>
+        </w:rPr>
+      </w:pPr>
+      <w:r>
+        <w:rPr>
+          <w:bCs/>
+          <w:lang w:val="es-AR"/>
+        </w:rPr>
+        <w:t xml:space="preserve">Que mediante informe del Registro inmobiliario se constata que el Sr. Luciano A. </w:t>
+      </w:r>
+      <w:r>
+        <w:rPr>
+          <w:bCs/>
+          <w:lang w:val="es-AR"/>
+        </w:rPr>
+        <w:t>Yañez</w:t>
+      </w:r>
+      <w:r>
+        <w:rPr>
+          <w:bCs/>
+          <w:lang w:val="es-AR"/>
+        </w:rPr>
+        <w:t xml:space="preserve"> es propietario del </w:t>
+      </w:r>
+      <w:r>
+        <w:rPr>
+          <w:bCs/>
+          <w:lang w:val="es-AR"/>
+        </w:rPr>
+        <w:t>Padrón</w:t>
+      </w:r>
+      <w:r>
+        <w:rPr>
+          <w:bCs/>
+          <w:lang w:val="es-AR"/>
+        </w:rPr>
+        <w:t xml:space="preserve"> N</w:t>
+      </w:r>
+      <w:r>
+        <w:rPr>
+          <w:bCs/>
+          <w:lang w:val="es-AR"/>
+        </w:rPr>
+        <w:t xml:space="preserve">º </w:t>
+      </w:r>
+      <w:r>
+        <w:rPr>
+          <w:bCs/>
+          <w:lang w:val="es-AR"/>
+        </w:rPr>
+        <w:t>678</w:t>
+      </w:r>
+      <w:r>
+        <w:rPr>
+          <w:bCs/>
+          <w:lang w:val="es-AR"/>
+        </w:rPr>
+        <w:t>.</w:t>
+      </w:r>
+      <w:r>
+        <w:rPr>
+          <w:bCs/>
+          <w:lang w:val="es-AR"/>
+        </w:rPr>
+        <w:t xml:space="preserve">253 y </w:t>
+      </w:r>
+      <w:r>
+        <w:rPr>
+          <w:bCs/>
+          <w:lang w:val="es-AR"/>
+        </w:rPr>
+        <w:t>Padrón</w:t>
+      </w:r>
+      <w:r>
+        <w:rPr>
+          <w:bCs/>
+          <w:lang w:val="es-AR"/>
+        </w:rPr>
+        <w:t xml:space="preserve"> </w:t>
+      </w:r>
+      <w:r>
+        <w:rPr>
+          <w:bCs/>
+          <w:lang w:val="es-AR"/>
+        </w:rPr>
+        <w:t>N</w:t>
+      </w:r>
+      <w:r>
+        <w:rPr>
+          <w:bCs/>
+          <w:lang w:val="es-AR"/>
+        </w:rPr>
+        <w:t xml:space="preserve">º </w:t>
+      </w:r>
+      <w:r>
+        <w:rPr>
+          <w:bCs/>
+          <w:lang w:val="es-AR"/>
+        </w:rPr>
+        <w:t>678</w:t>
+      </w:r>
+      <w:r>
+        <w:rPr>
+          <w:bCs/>
+          <w:lang w:val="es-AR"/>
+        </w:rPr>
+        <w:t>.</w:t>
+      </w:r>
+      <w:r>
+        <w:rPr>
+          <w:bCs/>
+          <w:lang w:val="es-AR"/>
+        </w:rPr>
+        <w:t>252;</w:t>
+      </w:r>
+    </w:p>
+    <w:p>
+      <w:pPr>
+        <w:keepNext/>
+        <w:spacing w:after="120"/>
+        <w:rPr>
+          <w:bCs/>
+          <w:lang w:val="es-AR"/>
+        </w:rPr>
+      </w:pPr>
       <w:r>
         <w:rPr>
           <w:bCs/>
@@ -679,20 +748,13 @@
     </w:p>
     <w:p>
       <w:pPr>
-        <w:spacing w:after="200"/>
-        <w:jc w:val="both"/>
+        <w:keepNext/>
+        <w:spacing w:after="120"/>
         <w:rPr>
           <w:bCs/>
           <w:lang w:val="es-AR"/>
         </w:rPr>
       </w:pPr>
-      <w:r>
-        <w:rPr>
-          <w:bCs/>
-          <w:lang w:val="es-AR"/>
-        </w:rPr>
-        <w:t xml:space="preserve"> </w:t>
-      </w:r>
       <w:r>
         <w:rPr>
           <w:bCs/>
@@ -759,20 +821,13 @@
     </w:p>
     <w:p>
       <w:pPr>
-        <w:spacing w:after="200"/>
-        <w:jc w:val="both"/>
+        <w:keepNext/>
+        <w:spacing w:after="120"/>
         <w:rPr>
           <w:bCs/>
           <w:lang w:val="es-AR"/>
         </w:rPr>
       </w:pPr>
-      <w:r>
-        <w:rPr>
-          <w:bCs/>
-          <w:lang w:val="es-AR"/>
-        </w:rPr>
-        <w:t xml:space="preserve"> </w:t>
-      </w:r>
       <w:r>
         <w:rPr>
           <w:bCs/>
@@ -839,8 +894,8 @@
     </w:p>
     <w:p>
       <w:pPr>
-        <w:spacing w:after="200"/>
-        <w:jc w:val="both"/>
+        <w:keepNext/>
+        <w:spacing w:after="120"/>
         <w:rPr>
           <w:bCs/>
           <w:lang w:val="es-AR"/>
@@ -851,13 +906,6 @@
           <w:bCs/>
           <w:lang w:val="es-AR"/>
         </w:rPr>
-        <w:t xml:space="preserve"> </w:t>
-      </w:r>
-      <w:r>
-        <w:rPr>
-          <w:bCs/>
-          <w:lang w:val="es-AR"/>
-        </w:rPr>
         <w:t xml:space="preserve">Que la Ley </w:t>
       </w:r>
       <w:r>
@@ -865,21 +913,56 @@
           <w:bCs/>
           <w:lang w:val="es-AR"/>
         </w:rPr>
-        <w:t>Nº</w:t>
-      </w:r>
-      <w:r>
-        <w:rPr>
-          <w:bCs/>
-          <w:lang w:val="es-AR"/>
-        </w:rPr>
-        <w:t xml:space="preserve"> 5529, en su Ar</w:t>
-      </w:r>
-      <w:r>
-        <w:rPr>
-          <w:bCs/>
-          <w:lang w:val="es-AR"/>
-        </w:rPr>
-        <w:t>ticulo Nº 25, Inciso Nº 12 del Texto consolidado, atribuye al Concejo Deliberante la facultad de aceptar la</w:t>
+        <w:t>N</w:t>
+      </w:r>
+      <w:r>
+        <w:rPr>
+          <w:bCs/>
+          <w:lang w:val="es-AR"/>
+        </w:rPr>
+        <w:t xml:space="preserve">º </w:t>
+      </w:r>
+      <w:r>
+        <w:rPr>
+          <w:bCs/>
+          <w:lang w:val="es-AR"/>
+        </w:rPr>
+        <w:t>5529, en su Ar</w:t>
+      </w:r>
+      <w:r>
+        <w:rPr>
+          <w:bCs/>
+          <w:lang w:val="es-AR"/>
+        </w:rPr>
+        <w:t>ticulo N</w:t>
+      </w:r>
+      <w:r>
+        <w:rPr>
+          <w:bCs/>
+          <w:lang w:val="es-AR"/>
+        </w:rPr>
+        <w:t xml:space="preserve">º </w:t>
+      </w:r>
+      <w:r>
+        <w:rPr>
+          <w:bCs/>
+          <w:lang w:val="es-AR"/>
+        </w:rPr>
+        <w:t>25, Inciso N</w:t>
+      </w:r>
+      <w:r>
+        <w:rPr>
+          <w:bCs/>
+          <w:lang w:val="es-AR"/>
+        </w:rPr>
+        <w:t xml:space="preserve">º </w:t>
+      </w:r>
+      <w:r>
+        <w:rPr>
+          <w:bCs/>
+          <w:lang w:val="es-AR"/>
+        </w:rPr>
+        <w:t>12 del Texto consolidado, atribuye al Concejo Deliberante la facultad de aceptar la</w:t>
       </w:r>
       <w:r>
         <w:rPr>
@@ -898,22 +981,19 @@
     </w:p>
     <w:p>
       <w:pPr>
-        <w:spacing w:after="200"/>
+        <w:keepNext/>
+        <w:spacing w:before="360" w:after="360"/>
+        <w:ind w:left="1984" w:right="1984"/>
         <w:jc w:val="center"/>
         <w:rPr>
+          <w:b/>
           <w:bCs/>
           <w:lang w:val="es-AR"/>
         </w:rPr>
       </w:pPr>
       <w:r>
         <w:rPr>
-          <w:bCs/>
-          <w:lang w:val="es-AR"/>
-        </w:rPr>
-        <w:t xml:space="preserve">POR </w:t>
-      </w:r>
-      <w:r>
-        <w:rPr>
+          <w:b/>
           <w:bCs/>
           <w:lang w:val="es-AR"/>
         </w:rPr>
@@ -922,8 +1002,8 @@
     </w:p>
     <w:p>
       <w:pPr>
-        <w:spacing w:after="200"/>
-        <w:jc w:val="both"/>
+        <w:keepNext/>
+        <w:spacing w:after="120"/>
         <w:rPr>
           <w:lang w:val="es-AR"/>
         </w:rPr>
@@ -931,26 +1011,28 @@
       <w:r>
         <w:rPr>
           <w:bCs/>
+          <w:u w:val="single"/>
+          <w:lang w:val="es-AR"/>
+        </w:rPr>
+        <w:t>ARTICULO PRIMERO</w:t>
+      </w:r>
+      <w:r>
+        <w:rPr>
+          <w:bCs/>
+          <w:u w:val="single"/>
+          <w:lang w:val="es-AR"/>
+        </w:rPr>
+        <w:t>:</w:t>
+      </w:r>
+      <w:r>
+        <w:rPr>
+          <w:bCs/>
           <w:lang w:val="es-AR"/>
         </w:rPr>
         <w:t xml:space="preserve"> </w:t>
       </w:r>
       <w:r>
         <w:rPr>
-          <w:bCs/>
-          <w:lang w:val="es-AR"/>
-        </w:rPr>
-        <w:t>ARTICULO PRIMERO</w:t>
-      </w:r>
-      <w:r>
-        <w:rPr>
-          <w:bCs/>
-          <w:lang w:val="es-AR"/>
-        </w:rPr>
-        <w:t xml:space="preserve">: </w:t>
-      </w:r>
-      <w:r>
-        <w:rPr>
           <w:lang w:val="es-AR"/>
         </w:rPr>
         <w:t>ACEPTASE</w:t>
@@ -983,13 +1065,7 @@
         <w:rPr>
           <w:lang w:val="es-AR"/>
         </w:rPr>
-        <w:t xml:space="preserve"> </w:t>
-      </w:r>
-      <w:r>
-        <w:rPr>
-          <w:lang w:val="es-AR"/>
-        </w:rPr>
-        <w:t xml:space="preserve">                    (</w:t>
+        <w:t xml:space="preserve">  (</w:t>
       </w:r>
       <w:r>
         <w:rPr>
@@ -1007,25 +1083,19 @@
         <w:rPr>
           <w:lang w:val="es-AR"/>
         </w:rPr>
-        <w:t xml:space="preserve">) , </w:t>
-      </w:r>
-      <w:r>
-        <w:rPr>
-          <w:lang w:val="es-AR"/>
-        </w:rPr>
-        <w:t xml:space="preserve"> calle Braile</w:t>
-      </w:r>
-      <w:r>
-        <w:rPr>
-          <w:lang w:val="es-AR"/>
-        </w:rPr>
-        <w:t xml:space="preserve"> </w:t>
-      </w:r>
-      <w:r>
-        <w:rPr>
-          <w:lang w:val="es-AR"/>
-        </w:rPr>
-        <w:t xml:space="preserve">                    (</w:t>
+        <w:t xml:space="preserve">) ,  </w:t>
+      </w:r>
+      <w:r>
+        <w:rPr>
+          <w:lang w:val="es-AR"/>
+        </w:rPr>
+        <w:t>calle Braile</w:t>
+      </w:r>
+      <w:r>
+        <w:rPr>
+          <w:lang w:val="es-AR"/>
+        </w:rPr>
+        <w:t xml:space="preserve">  (</w:t>
       </w:r>
       <w:r>
         <w:rPr>
@@ -1043,25 +1113,19 @@
         <w:rPr>
           <w:lang w:val="es-AR"/>
         </w:rPr>
-        <w:t xml:space="preserve">) , </w:t>
-      </w:r>
-      <w:r>
-        <w:rPr>
-          <w:lang w:val="es-AR"/>
-        </w:rPr>
-        <w:t xml:space="preserve"> calle Braile</w:t>
-      </w:r>
-      <w:r>
-        <w:rPr>
-          <w:lang w:val="es-AR"/>
-        </w:rPr>
-        <w:t xml:space="preserve"> </w:t>
-      </w:r>
-      <w:r>
-        <w:rPr>
-          <w:lang w:val="es-AR"/>
-        </w:rPr>
-        <w:t xml:space="preserve">                    (</w:t>
+        <w:t xml:space="preserve">) ,  </w:t>
+      </w:r>
+      <w:r>
+        <w:rPr>
+          <w:lang w:val="es-AR"/>
+        </w:rPr>
+        <w:t>calle Braile</w:t>
+      </w:r>
+      <w:r>
+        <w:rPr>
+          <w:lang w:val="es-AR"/>
+        </w:rPr>
+        <w:t xml:space="preserve">  (</w:t>
       </w:r>
       <w:r>
         <w:rPr>
@@ -1079,13 +1143,13 @@
         <w:rPr>
           <w:lang w:val="es-AR"/>
         </w:rPr>
-        <w:t xml:space="preserve">) , </w:t>
-      </w:r>
-      <w:r>
-        <w:rPr>
-          <w:lang w:val="es-AR"/>
-        </w:rPr>
-        <w:t xml:space="preserve"> Pasaje </w:t>
+        <w:t xml:space="preserve">) ,  </w:t>
+      </w:r>
+      <w:r>
+        <w:rPr>
+          <w:lang w:val="es-AR"/>
+        </w:rPr>
+        <w:t xml:space="preserve">Pasaje </w:t>
       </w:r>
       <w:r>
         <w:rPr>
@@ -1097,13 +1161,7 @@
         <w:rPr>
           <w:lang w:val="es-AR"/>
         </w:rPr>
-        <w:t xml:space="preserve"> </w:t>
-      </w:r>
-      <w:r>
-        <w:rPr>
-          <w:lang w:val="es-AR"/>
-        </w:rPr>
-        <w:t xml:space="preserve">                    (</w:t>
+        <w:t xml:space="preserve">  (</w:t>
       </w:r>
       <w:r>
         <w:rPr>
@@ -1121,25 +1179,19 @@
         <w:rPr>
           <w:lang w:val="es-AR"/>
         </w:rPr>
-        <w:t xml:space="preserve">) , </w:t>
-      </w:r>
-      <w:r>
-        <w:rPr>
-          <w:lang w:val="es-AR"/>
-        </w:rPr>
-        <w:t xml:space="preserve"> Pasaje Gardel</w:t>
-      </w:r>
-      <w:r>
-        <w:rPr>
-          <w:lang w:val="es-AR"/>
-        </w:rPr>
-        <w:t xml:space="preserve"> </w:t>
-      </w:r>
-      <w:r>
-        <w:rPr>
-          <w:lang w:val="es-AR"/>
-        </w:rPr>
-        <w:t xml:space="preserve">                    (</w:t>
+        <w:t xml:space="preserve">) ,  </w:t>
+      </w:r>
+      <w:r>
+        <w:rPr>
+          <w:lang w:val="es-AR"/>
+        </w:rPr>
+        <w:t>Pasaje Gardel</w:t>
+      </w:r>
+      <w:r>
+        <w:rPr>
+          <w:lang w:val="es-AR"/>
+        </w:rPr>
+        <w:t xml:space="preserve">  (</w:t>
       </w:r>
       <w:r>
         <w:rPr>
@@ -1151,13 +1203,13 @@
         <w:rPr>
           <w:lang w:val="es-AR"/>
         </w:rPr>
-        <w:t xml:space="preserve">) , </w:t>
-      </w:r>
-      <w:r>
-        <w:rPr>
-          <w:lang w:val="es-AR"/>
-        </w:rPr>
-        <w:t xml:space="preserve"> Pasaje M</w:t>
+        <w:t xml:space="preserve">) ,  </w:t>
+      </w:r>
+      <w:r>
+        <w:rPr>
+          <w:lang w:val="es-AR"/>
+        </w:rPr>
+        <w:t>Pasaje M</w:t>
       </w:r>
       <w:r>
         <w:rPr>
@@ -1169,13 +1221,7 @@
         <w:rPr>
           <w:lang w:val="es-AR"/>
         </w:rPr>
-        <w:t xml:space="preserve"> </w:t>
-      </w:r>
-      <w:r>
-        <w:rPr>
-          <w:lang w:val="es-AR"/>
-        </w:rPr>
-        <w:t xml:space="preserve">                    (</w:t>
+        <w:t xml:space="preserve">  (</w:t>
       </w:r>
       <w:r>
         <w:rPr>
@@ -1193,13 +1239,13 @@
         <w:rPr>
           <w:lang w:val="es-AR"/>
         </w:rPr>
-        <w:t xml:space="preserve">) , </w:t>
-      </w:r>
-      <w:r>
-        <w:rPr>
-          <w:lang w:val="es-AR"/>
-        </w:rPr>
-        <w:t xml:space="preserve"> según Plano de Mensura, </w:t>
+        <w:t xml:space="preserve">) ,  </w:t>
+      </w:r>
+      <w:r>
+        <w:rPr>
+          <w:lang w:val="es-AR"/>
+        </w:rPr>
+        <w:t xml:space="preserve">según Plano de Mensura, </w:t>
       </w:r>
       <w:r>
         <w:rPr>
@@ -1229,7 +1275,19 @@
         <w:rPr>
           <w:lang w:val="es-AR"/>
         </w:rPr>
-        <w:t xml:space="preserve">xpediente Nº 3436-N-2010, </w:t>
+        <w:t>xpediente N</w:t>
+      </w:r>
+      <w:r>
+        <w:rPr>
+          <w:lang w:val="es-AR"/>
+        </w:rPr>
+        <w:t xml:space="preserve">º </w:t>
+      </w:r>
+      <w:r>
+        <w:rPr>
+          <w:lang w:val="es-AR"/>
+        </w:rPr>
+        <w:t xml:space="preserve">3436-N-2010, </w:t>
       </w:r>
       <w:r>
         <w:rPr>
@@ -1265,7 +1323,19 @@
         <w:rPr>
           <w:lang w:val="es-AR"/>
         </w:rPr>
-        <w:t>es de los Padrones involucrados Nºs 678</w:t>
+        <w:t>es de los Padrones involucrados N</w:t>
+      </w:r>
+      <w:r>
+        <w:rPr>
+          <w:lang w:val="es-AR"/>
+        </w:rPr>
+        <w:t xml:space="preserve">º </w:t>
+      </w:r>
+      <w:r>
+        <w:rPr>
+          <w:lang w:val="es-AR"/>
+        </w:rPr>
+        <w:t>s 678</w:t>
       </w:r>
       <w:r>
         <w:rPr>
@@ -1325,7 +1395,19 @@
         <w:rPr>
           <w:lang w:val="es-AR"/>
         </w:rPr>
-        <w:t xml:space="preserve"> mediante Actas notariales que obran en Expediente Nº 12.956-M17-Y-10 y 149-Y-11, efectuadas por los Sres. </w:t>
+        <w:t xml:space="preserve"> mediante Actas notariales que obran en Expediente N</w:t>
+      </w:r>
+      <w:r>
+        <w:rPr>
+          <w:lang w:val="es-AR"/>
+        </w:rPr>
+        <w:t xml:space="preserve">º </w:t>
+      </w:r>
+      <w:r>
+        <w:rPr>
+          <w:lang w:val="es-AR"/>
+        </w:rPr>
+        <w:t xml:space="preserve">12.956-M17-Y-10 y 149-Y-11, efectuadas por los Sres. </w:t>
       </w:r>
       <w:r>
         <w:rPr>
@@ -1384,31 +1466,34 @@
     </w:p>
     <w:p>
       <w:pPr>
-        <w:spacing w:after="200"/>
-        <w:jc w:val="both"/>
+        <w:keepNext/>
+        <w:spacing w:after="120"/>
         <w:rPr>
           <w:lang w:val="es-AR"/>
         </w:rPr>
       </w:pPr>
       <w:r>
         <w:rPr>
+          <w:bCs/>
+          <w:u w:val="single"/>
+          <w:lang w:val="es-AR"/>
+        </w:rPr>
+        <w:t>ARTICULO SEGUNDO</w:t>
+      </w:r>
+      <w:r>
+        <w:rPr>
+          <w:bCs/>
+          <w:u w:val="single"/>
+          <w:lang w:val="es-AR"/>
+        </w:rPr>
+        <w:t>:</w:t>
+      </w:r>
+      <w:r>
+        <w:rPr>
+          <w:bCs/>
           <w:lang w:val="es-AR"/>
         </w:rPr>
         <w:t xml:space="preserve"> </w:t>
-      </w:r>
-      <w:r>
-        <w:rPr>
-          <w:bCs/>
-          <w:lang w:val="es-AR"/>
-        </w:rPr>
-        <w:t>ARTICULO SEGUNDO</w:t>
-      </w:r>
-      <w:r>
-        <w:rPr>
-          <w:bCs/>
-          <w:lang w:val="es-AR"/>
-        </w:rPr>
-        <w:t xml:space="preserve">: </w:t>
       </w:r>
       <w:r>
         <w:rPr>
@@ -1432,13 +1517,68 @@
       </w:r>
     </w:p>
     <w:sectPr>
+      <w:footerReference w:type="default" r:id="rId6"/>
       <w:pgSz w:w="11906" w:h="16838" w:code="5"/>
       <w:pgMar w:top="1417" w:right="1701" w:bottom="1417" w:left="1701" w:header="709" w:footer="709" w:gutter="0"/>
+      <w:pgNumType w:start="2485"/>
       <w:cols w:space="708"/>
       <w:docGrid w:linePitch="360"/>
     </w:sectPr>
   </w:body>
 </w:document>
+</file>
+
+<file path=word/endnotes.xml><?xml version="1.0" encoding="utf-8"?>
+<w:endnotes xmlns:ve="http://schemas.openxmlformats.org/markup-compatibility/2006" xmlns:o="urn:schemas-microsoft-com:office:office" xmlns:r="http://schemas.openxmlformats.org/officeDocument/2006/relationships" xmlns:m="http://schemas.openxmlformats.org/officeDocument/2006/math" xmlns:v="urn:schemas-microsoft-com:vml" xmlns:wp="http://schemas.openxmlformats.org/drawingml/2006/wordprocessingDrawing" xmlns:w10="urn:schemas-microsoft-com:office:word" xmlns:w="http://schemas.openxmlformats.org/wordprocessingml/2006/main" xmlns:wne="http://schemas.microsoft.com/office/word/2006/wordml">
+  <w:endnote w:type="separator" w:id="-1">
+    <w:p>
+      <w:r>
+        <w:separator/>
+      </w:r>
+    </w:p>
+  </w:endnote>
+  <w:endnote w:type="continuationSeparator" w:id="0">
+    <w:p>
+      <w:r>
+        <w:continuationSeparator/>
+      </w:r>
+    </w:p>
+  </w:endnote>
+</w:endnotes>
+</file>
+
+<file path=word/footer1.xml><?xml version="1.0" encoding="utf-8"?>
+<w:ftr xmlns:ve="http://schemas.openxmlformats.org/markup-compatibility/2006" xmlns:o="urn:schemas-microsoft-com:office:office" xmlns:r="http://schemas.openxmlformats.org/officeDocument/2006/relationships" xmlns:m="http://schemas.openxmlformats.org/officeDocument/2006/math" xmlns:v="urn:schemas-microsoft-com:vml" xmlns:wp="http://schemas.openxmlformats.org/drawingml/2006/wordprocessingDrawing" xmlns:w10="urn:schemas-microsoft-com:office:word" xmlns:w="http://schemas.openxmlformats.org/wordprocessingml/2006/main" xmlns:wne="http://schemas.microsoft.com/office/word/2006/wordml">
+  <w:p>
+    <w:pPr>
+      <w:pStyle w:val="Piedepgina"/>
+      <w:rPr>
+        <w:rFonts w:ascii="Book Antiqua" w:hAnsi="Book Antiqua"/>
+        <w:color w:val="808080" w:themeColor="background1" w:themeShade="80"/>
+        <w:sz w:val="20"/>
+      </w:rPr>
+    </w:pPr>
+  </w:p>
+</w:ftr>
+</file>
+
+<file path=word/footnotes.xml><?xml version="1.0" encoding="utf-8"?>
+<w:footnotes xmlns:ve="http://schemas.openxmlformats.org/markup-compatibility/2006" xmlns:o="urn:schemas-microsoft-com:office:office" xmlns:r="http://schemas.openxmlformats.org/officeDocument/2006/relationships" xmlns:m="http://schemas.openxmlformats.org/officeDocument/2006/math" xmlns:v="urn:schemas-microsoft-com:vml" xmlns:wp="http://schemas.openxmlformats.org/drawingml/2006/wordprocessingDrawing" xmlns:w10="urn:schemas-microsoft-com:office:word" xmlns:w="http://schemas.openxmlformats.org/wordprocessingml/2006/main" xmlns:wne="http://schemas.microsoft.com/office/word/2006/wordml">
+  <w:footnote w:type="separator" w:id="-1">
+    <w:p>
+      <w:r>
+        <w:separator/>
+      </w:r>
+    </w:p>
+  </w:footnote>
+  <w:footnote w:type="continuationSeparator" w:id="0">
+    <w:p>
+      <w:r>
+        <w:continuationSeparator/>
+      </w:r>
+    </w:p>
+  </w:footnote>
+</w:footnotes>
 </file>
 
 <file path=word/styles.xml><?xml version="1.0" encoding="utf-8"?>
@@ -1731,6 +1871,52 @@
       <w:lang w:val="es-AR"/>
     </w:rPr>
   </w:style>
+  <w:style w:type="paragraph" w:styleId="Encabezado">
+    <w:name w:val="header"/>
+    <w:basedOn w:val="Normal"/>
+    <w:link w:val="EncabezadoCar"/>
+    <w:rsid w:val="001C5FB9"/>
+    <w:pPr>
+      <w:tabs>
+        <w:tab w:val="center" w:pos="4419"/>
+        <w:tab w:val="right" w:pos="8838"/>
+      </w:tabs>
+    </w:pPr>
+  </w:style>
+  <w:style w:type="character" w:customStyle="1" w:styleId="EncabezadoCar">
+    <w:name w:val="Encabezado Car"/>
+    <w:basedOn w:val="Fuentedeprrafopredeter"/>
+    <w:link w:val="Encabezado"/>
+    <w:rsid w:val="001C5FB9"/>
+    <w:rPr>
+      <w:sz w:val="24"/>
+      <w:szCs w:val="24"/>
+      <w:lang w:val="es-ES" w:eastAsia="es-ES"/>
+    </w:rPr>
+  </w:style>
+  <w:style w:type="paragraph" w:styleId="Piedepgina">
+    <w:name w:val="footer"/>
+    <w:basedOn w:val="Normal"/>
+    <w:link w:val="PiedepginaCar"/>
+    <w:rsid w:val="001C5FB9"/>
+    <w:pPr>
+      <w:tabs>
+        <w:tab w:val="center" w:pos="4419"/>
+        <w:tab w:val="right" w:pos="8838"/>
+      </w:tabs>
+    </w:pPr>
+  </w:style>
+  <w:style w:type="character" w:customStyle="1" w:styleId="PiedepginaCar">
+    <w:name w:val="Pie de página Car"/>
+    <w:basedOn w:val="Fuentedeprrafopredeter"/>
+    <w:link w:val="Piedepgina"/>
+    <w:rsid w:val="001C5FB9"/>
+    <w:rPr>
+      <w:sz w:val="24"/>
+      <w:szCs w:val="24"/>
+      <w:lang w:val="es-ES" w:eastAsia="es-ES"/>
+    </w:rPr>
+  </w:style>
 </w:styles>
 </file>
 
